--- a/doc/用户手册.docx
+++ b/doc/用户手册.docx
@@ -12,845 +12,1448 @@
         </w:rPr>
         <w:t>用户手册</w:t>
       </w:r>
+    </w:p>
+    <w:p>
+      <w:pPr>
+        <w:pStyle w:val="Heading1"/>
+      </w:pPr>
+      <w:r>
+        <w:rPr>
+          <w:rFonts w:hint="eastAsia"/>
+        </w:rPr>
+        <w:t>概述</w:t>
+      </w:r>
+    </w:p>
+    <w:p>
+      <w:r>
+        <w:rPr>
+          <w:rFonts w:hint="eastAsia"/>
+        </w:rPr>
+        <w:t>该用户手册主要用来介绍算法评估通用平台系统的服务器、客户端、模型搭建程序的使用</w:t>
+      </w:r>
+      <w:r>
+        <w:rPr>
+          <w:rFonts w:hint="eastAsia"/>
+        </w:rPr>
+        <w:t>。</w:t>
+      </w:r>
+      <w:r>
+        <w:rPr>
+          <w:rFonts w:hint="eastAsia"/>
+        </w:rPr>
+        <w:t>介绍了配置方法、使用</w:t>
+      </w:r>
+      <w:r>
+        <w:rPr>
+          <w:rFonts w:hint="eastAsia"/>
+        </w:rPr>
+        <w:t>方法以及</w:t>
+      </w:r>
+      <w:r>
+        <w:rPr>
+          <w:rFonts w:hint="eastAsia"/>
+        </w:rPr>
+        <w:t>注意事项等。</w:t>
+      </w:r>
+    </w:p>
+    <w:p>
+      <w:pPr>
+        <w:pStyle w:val="Heading1"/>
+      </w:pPr>
+      <w:r>
+        <w:rPr>
+          <w:rFonts w:hint="eastAsia"/>
+        </w:rPr>
+        <w:t>配置</w:t>
+      </w:r>
+      <w:r>
+        <w:rPr>
+          <w:rFonts w:hint="eastAsia"/>
+        </w:rPr>
+        <w:t>方法</w:t>
+      </w:r>
+    </w:p>
+    <w:p>
+      <w:r>
+        <w:rPr>
+          <w:rFonts w:hint="eastAsia"/>
+        </w:rPr>
+        <w:t>不论对于服务器、客户端还是模型搭建程序，都需对平台进行必要的配置。平台的配置包括四个方面：平台配置，组件配置，算法配置以及系统基本配置。</w:t>
+      </w:r>
+    </w:p>
+    <w:p>
+      <w:pPr>
+        <w:pStyle w:val="Heading2"/>
+      </w:pPr>
+      <w:r>
+        <w:rPr>
+          <w:rFonts w:hint="eastAsia"/>
+        </w:rPr>
+        <w:t>平台配置</w:t>
+      </w:r>
+    </w:p>
+    <w:p>
+      <w:r>
+        <w:rPr>
+          <w:rFonts w:hint="eastAsia"/>
+        </w:rPr>
+        <w:t>平台</w:t>
+      </w:r>
+      <w:r>
+        <w:rPr>
+          <w:rFonts w:hint="eastAsia"/>
+        </w:rPr>
+        <w:t>配置用</w:t>
+      </w:r>
+      <w:proofErr w:type="spellStart"/>
+      <w:r>
+        <w:rPr>
+          <w:rFonts w:hint="eastAsia"/>
+        </w:rPr>
+        <w:t>platform.cfg</w:t>
+      </w:r>
+      <w:proofErr w:type="spellEnd"/>
+      <w:r>
+        <w:rPr>
+          <w:rFonts w:hint="eastAsia"/>
+        </w:rPr>
+        <w:t>配置文件进行描述。他的内容如下：</w:t>
+      </w:r>
+    </w:p>
+    <w:p>
+      <w:r>
+        <w:t xml:space="preserve"># Platform </w:t>
+      </w:r>
+      <w:proofErr w:type="spellStart"/>
+      <w:r>
+        <w:t>config</w:t>
+      </w:r>
+      <w:proofErr w:type="spellEnd"/>
+      <w:r>
+        <w:t xml:space="preserve"> file.</w:t>
+      </w:r>
+    </w:p>
+    <w:p>
+      <w:r>
+        <w:t xml:space="preserve">COMPONENT_CFG_FILE_NAME = </w:t>
+      </w:r>
+      <w:proofErr w:type="spellStart"/>
+      <w:r>
+        <w:t>aircraft_component.cfg</w:t>
+      </w:r>
+      <w:proofErr w:type="spellEnd"/>
+    </w:p>
+    <w:p>
+      <w:r>
+        <w:t xml:space="preserve">ALGORITHM_CFG_FILE_NAME = </w:t>
+      </w:r>
+      <w:proofErr w:type="spellStart"/>
+      <w:r>
+        <w:t>aircraft_algorithm.cfg</w:t>
+      </w:r>
+      <w:proofErr w:type="spellEnd"/>
+    </w:p>
+    <w:p>
+      <w:r>
+        <w:rPr>
+          <w:rFonts w:hint="eastAsia"/>
+        </w:rPr>
+        <w:t>其中，关键字</w:t>
+      </w:r>
+      <w:r>
+        <w:t>COMPONENT_CFG_FILE_NAME</w:t>
+      </w:r>
+      <w:r>
+        <w:rPr>
+          <w:rFonts w:hint="eastAsia"/>
+        </w:rPr>
+        <w:t>表示组件配置文件名</w:t>
+      </w:r>
+      <w:r>
+        <w:rPr>
+          <w:rFonts w:hint="eastAsia"/>
+        </w:rPr>
+        <w:t>，平台需要有该文件存放于程序运行目录下</w:t>
+      </w:r>
+      <w:r>
+        <w:rPr>
+          <w:rFonts w:hint="eastAsia"/>
+        </w:rPr>
+        <w:t>。</w:t>
+      </w:r>
+      <w:r>
+        <w:rPr>
+          <w:rFonts w:hint="eastAsia"/>
+        </w:rPr>
+        <w:t>同理，关键字</w:t>
+      </w:r>
+      <w:r>
+        <w:t>ALGORITHM_CFG_FILE_NAME</w:t>
+      </w:r>
+      <w:r>
+        <w:rPr>
+          <w:rFonts w:hint="eastAsia"/>
+        </w:rPr>
+        <w:t>表示算法配置文件名，平台需要有该文件存放于程序运行目录下。</w:t>
+      </w:r>
+    </w:p>
+    <w:p>
+      <w:pPr>
+        <w:pStyle w:val="Heading2"/>
+      </w:pPr>
+      <w:r>
+        <w:rPr>
+          <w:rFonts w:hint="eastAsia"/>
+        </w:rPr>
+        <w:t>组件配置</w:t>
+      </w:r>
+    </w:p>
+    <w:p>
+      <w:r>
+        <w:rPr>
+          <w:rFonts w:hint="eastAsia"/>
+        </w:rPr>
+        <w:t>组件配置用平台配置文件中所指定的组件配置文件名所表示的文件来描述，在上例中该文件名为</w:t>
+      </w:r>
+      <w:proofErr w:type="spellStart"/>
+      <w:r>
+        <w:t>aircraft_component.cfg</w:t>
+      </w:r>
+      <w:proofErr w:type="spellEnd"/>
+      <w:r>
+        <w:rPr>
+          <w:rFonts w:hint="eastAsia"/>
+        </w:rPr>
+        <w:t>。他的内容如下：</w:t>
+      </w:r>
+    </w:p>
+    <w:p>
+      <w:r>
+        <w:t>aircraft_component.dll</w:t>
+      </w:r>
+    </w:p>
+    <w:p>
+      <w:r>
+        <w:t>aircraft_component_target.dll</w:t>
+      </w:r>
+    </w:p>
+    <w:p>
+      <w:r>
+        <w:rPr>
+          <w:rFonts w:hint="eastAsia"/>
+        </w:rPr>
+        <w:t>其中每一行表示一个组件</w:t>
+      </w:r>
+      <w:r>
+        <w:rPr>
+          <w:rFonts w:hint="eastAsia"/>
+        </w:rPr>
+        <w:t>DLL</w:t>
+      </w:r>
+      <w:r>
+        <w:rPr>
+          <w:rFonts w:hint="eastAsia"/>
+        </w:rPr>
+        <w:t>文件名，平台需要有这些</w:t>
+      </w:r>
+      <w:r>
+        <w:rPr>
+          <w:rFonts w:hint="eastAsia"/>
+        </w:rPr>
+        <w:t>DLL</w:t>
+      </w:r>
+      <w:r>
+        <w:rPr>
+          <w:rFonts w:hint="eastAsia"/>
+        </w:rPr>
+        <w:t>文件存放于程序运行目录下。</w:t>
+      </w:r>
+    </w:p>
+    <w:p>
+      <w:pPr>
+        <w:pStyle w:val="Heading2"/>
+      </w:pPr>
+      <w:r>
+        <w:rPr>
+          <w:rFonts w:hint="eastAsia"/>
+        </w:rPr>
+        <w:t>算法配置</w:t>
+      </w:r>
+    </w:p>
+    <w:p>
+      <w:r>
+        <w:rPr>
+          <w:rFonts w:hint="eastAsia"/>
+        </w:rPr>
+        <w:t>算法</w:t>
+      </w:r>
+      <w:r>
+        <w:rPr>
+          <w:rFonts w:hint="eastAsia"/>
+        </w:rPr>
+        <w:t>配置用平台配置文件中所指定的</w:t>
+      </w:r>
+      <w:r>
+        <w:rPr>
+          <w:rFonts w:hint="eastAsia"/>
+        </w:rPr>
+        <w:t>算法</w:t>
+      </w:r>
+      <w:r>
+        <w:rPr>
+          <w:rFonts w:hint="eastAsia"/>
+        </w:rPr>
+        <w:t>配置文件名所表示的文件来描述，在上例中该文件名为</w:t>
+      </w:r>
+      <w:proofErr w:type="spellStart"/>
+      <w:r>
+        <w:t>aircraft_algorithm.cfg</w:t>
+      </w:r>
+      <w:proofErr w:type="spellEnd"/>
+      <w:r>
+        <w:rPr>
+          <w:rFonts w:hint="eastAsia"/>
+        </w:rPr>
+        <w:t>。他的内容如下：</w:t>
+      </w:r>
+    </w:p>
+    <w:p>
+      <w:r>
+        <w:rPr>
+          <w:rFonts w:hint="eastAsia"/>
+        </w:rPr>
+        <w:t xml:space="preserve">100 </w:t>
+      </w:r>
+      <w:r>
+        <w:rPr>
+          <w:rFonts w:hint="eastAsia"/>
+        </w:rPr>
+        <w:t>加法</w:t>
+      </w:r>
+      <w:r>
+        <w:rPr>
+          <w:rFonts w:hint="eastAsia"/>
+        </w:rPr>
+        <w:t xml:space="preserve"> add_func.dll </w:t>
+      </w:r>
+      <w:proofErr w:type="spellStart"/>
+      <w:r>
+        <w:rPr>
+          <w:rFonts w:hint="eastAsia"/>
+        </w:rPr>
+        <w:t>AddFunc</w:t>
+      </w:r>
+      <w:proofErr w:type="spellEnd"/>
+      <w:r>
+        <w:rPr>
+          <w:rFonts w:hint="eastAsia"/>
+        </w:rPr>
+        <w:t xml:space="preserve"> AddFunc.ico </w:t>
+      </w:r>
+      <w:r>
+        <w:rPr>
+          <w:rFonts w:hint="eastAsia"/>
+        </w:rPr>
+        <w:t>敌机</w:t>
+      </w:r>
+      <w:r>
+        <w:rPr>
+          <w:rFonts w:hint="eastAsia"/>
+        </w:rPr>
+        <w:t xml:space="preserve"> </w:t>
+      </w:r>
+      <w:r>
+        <w:rPr>
+          <w:rFonts w:hint="eastAsia"/>
+        </w:rPr>
+        <w:t>我机</w:t>
+      </w:r>
+    </w:p>
+    <w:p>
+      <w:r>
+        <w:rPr>
+          <w:rFonts w:hint="eastAsia"/>
+        </w:rPr>
+        <w:lastRenderedPageBreak/>
+        <w:t xml:space="preserve">101 </w:t>
+      </w:r>
+      <w:r>
+        <w:rPr>
+          <w:rFonts w:hint="eastAsia"/>
+        </w:rPr>
+        <w:t>加法</w:t>
+      </w:r>
+      <w:r>
+        <w:rPr>
+          <w:rFonts w:hint="eastAsia"/>
+        </w:rPr>
+        <w:t xml:space="preserve">2 add_func.dll </w:t>
+      </w:r>
+      <w:proofErr w:type="spellStart"/>
+      <w:r>
+        <w:rPr>
+          <w:rFonts w:hint="eastAsia"/>
+        </w:rPr>
+        <w:t>AddFunc</w:t>
+      </w:r>
+      <w:proofErr w:type="spellEnd"/>
+      <w:r>
+        <w:rPr>
+          <w:rFonts w:hint="eastAsia"/>
+        </w:rPr>
+        <w:t xml:space="preserve"> AddFunc.ico </w:t>
+      </w:r>
+      <w:r>
+        <w:rPr>
+          <w:rFonts w:hint="eastAsia"/>
+        </w:rPr>
+        <w:t>敌机</w:t>
+      </w:r>
+      <w:r>
+        <w:rPr>
+          <w:rFonts w:hint="eastAsia"/>
+        </w:rPr>
+        <w:t xml:space="preserve"> </w:t>
+      </w:r>
+      <w:r>
+        <w:rPr>
+          <w:rFonts w:hint="eastAsia"/>
+        </w:rPr>
+        <w:t>我机</w:t>
+      </w:r>
+    </w:p>
+    <w:p>
+      <w:r>
+        <w:rPr>
+          <w:rFonts w:hint="eastAsia"/>
+        </w:rPr>
+        <w:t>其中每一行用来描述一个算法。每一列描述一个算法属性，其格式为：</w:t>
+      </w:r>
+    </w:p>
+    <w:p>
+      <w:r>
+        <w:rPr>
+          <w:rFonts w:hint="eastAsia"/>
+        </w:rPr>
+        <w:t>算法</w:t>
+      </w:r>
+      <w:r>
+        <w:rPr>
+          <w:rFonts w:hint="eastAsia"/>
+        </w:rPr>
+        <w:t xml:space="preserve">ID </w:t>
+      </w:r>
+      <w:r>
+        <w:rPr>
+          <w:rFonts w:hint="eastAsia"/>
+        </w:rPr>
+        <w:t>算法名称</w:t>
+      </w:r>
+      <w:r>
+        <w:rPr>
+          <w:rFonts w:hint="eastAsia"/>
+        </w:rPr>
+        <w:t xml:space="preserve"> </w:t>
+      </w:r>
+      <w:r>
+        <w:rPr>
+          <w:rFonts w:hint="eastAsia"/>
+        </w:rPr>
+        <w:t>算法</w:t>
+      </w:r>
+      <w:r>
+        <w:rPr>
+          <w:rFonts w:hint="eastAsia"/>
+        </w:rPr>
+        <w:t>DLL</w:t>
+      </w:r>
+      <w:r>
+        <w:rPr>
+          <w:rFonts w:hint="eastAsia"/>
+        </w:rPr>
+        <w:t>文件名</w:t>
+      </w:r>
+      <w:r>
+        <w:rPr>
+          <w:rFonts w:hint="eastAsia"/>
+        </w:rPr>
+        <w:t xml:space="preserve"> </w:t>
+      </w:r>
+      <w:r>
+        <w:rPr>
+          <w:rFonts w:hint="eastAsia"/>
+        </w:rPr>
+        <w:t>算法入口函数名</w:t>
+      </w:r>
+      <w:r>
+        <w:rPr>
+          <w:rFonts w:hint="eastAsia"/>
+        </w:rPr>
+        <w:t xml:space="preserve"> </w:t>
+      </w:r>
+      <w:r>
+        <w:rPr>
+          <w:rFonts w:hint="eastAsia"/>
+        </w:rPr>
+        <w:t>算法图标文件名</w:t>
+      </w:r>
+      <w:r>
+        <w:rPr>
+          <w:rFonts w:hint="eastAsia"/>
+        </w:rPr>
+        <w:t xml:space="preserve"> </w:t>
+      </w:r>
+      <w:r>
+        <w:rPr>
+          <w:rFonts w:hint="eastAsia"/>
+        </w:rPr>
+        <w:t>算法参数列表</w:t>
+      </w:r>
+      <w:r>
+        <w:t>…</w:t>
+      </w:r>
+    </w:p>
+    <w:p>
+      <w:r>
+        <w:rPr>
+          <w:rFonts w:hint="eastAsia"/>
+        </w:rPr>
+        <w:t>每个算法的</w:t>
+      </w:r>
+      <w:r>
+        <w:rPr>
+          <w:rFonts w:hint="eastAsia"/>
+        </w:rPr>
+        <w:t>ID</w:t>
+      </w:r>
+      <w:r>
+        <w:rPr>
+          <w:rFonts w:hint="eastAsia"/>
+        </w:rPr>
+        <w:t>不能重复，算法</w:t>
+      </w:r>
+      <w:r>
+        <w:rPr>
+          <w:rFonts w:hint="eastAsia"/>
+        </w:rPr>
+        <w:t>DLL</w:t>
+      </w:r>
+      <w:r>
+        <w:rPr>
+          <w:rFonts w:hint="eastAsia"/>
+        </w:rPr>
+        <w:t>文件需放置在程序运行目录下，算法图标文件可选，算法参数列表的每一列表示一个参数的名字，在算法运行时，会按照该参数的名字去到组件列表中找到该组件，并将其作为参数。</w:t>
+      </w:r>
+    </w:p>
+    <w:p>
+      <w:pPr>
+        <w:pStyle w:val="Heading1"/>
+      </w:pPr>
+      <w:r>
+        <w:rPr>
+          <w:rFonts w:hint="eastAsia"/>
+        </w:rPr>
+        <w:t>使用方法</w:t>
+      </w:r>
+    </w:p>
+    <w:p>
+      <w:pPr>
+        <w:pStyle w:val="Heading2"/>
+      </w:pPr>
+      <w:r>
+        <w:rPr>
+          <w:rFonts w:hint="eastAsia"/>
+        </w:rPr>
+        <w:t>服务器</w:t>
+      </w:r>
+    </w:p>
+    <w:p>
+      <w:r>
+        <w:rPr>
+          <w:rFonts w:hint="eastAsia"/>
+        </w:rPr>
+        <w:t>下图为服务器运行时截图</w:t>
+      </w:r>
+      <w:r>
+        <w:rPr>
+          <w:rFonts w:hint="eastAsia"/>
+        </w:rPr>
+        <w:t>。</w:t>
+      </w:r>
+    </w:p>
+    <w:p>
+      <w:r>
+        <w:rPr>
+          <w:noProof/>
+        </w:rPr>
+        <w:drawing>
+          <wp:inline distT="0" distB="0" distL="0" distR="0" wp14:anchorId="2B563320" wp14:editId="46A55F8A">
+            <wp:extent cx="4581525" cy="3924300"/>
+            <wp:effectExtent l="0" t="0" r="9525" b="0"/>
+            <wp:docPr id="1" name="Picture 1"/>
+            <wp:cNvGraphicFramePr>
+              <a:graphicFrameLocks xmlns:a="http://schemas.openxmlformats.org/drawingml/2006/main" noChangeAspect="1"/>
+            </wp:cNvGraphicFramePr>
+            <a:graphic xmlns:a="http://schemas.openxmlformats.org/drawingml/2006/main">
+              <a:graphicData uri="http://schemas.openxmlformats.org/drawingml/2006/picture">
+                <pic:pic xmlns:pic="http://schemas.openxmlformats.org/drawingml/2006/picture">
+                  <pic:nvPicPr>
+                    <pic:cNvPr id="0" name=""/>
+                    <pic:cNvPicPr/>
+                  </pic:nvPicPr>
+                  <pic:blipFill>
+                    <a:blip r:embed="rId7"/>
+                    <a:stretch>
+                      <a:fillRect/>
+                    </a:stretch>
+                  </pic:blipFill>
+                  <pic:spPr>
+                    <a:xfrm>
+                      <a:off x="0" y="0"/>
+                      <a:ext cx="4581525" cy="3924300"/>
+                    </a:xfrm>
+                    <a:prstGeom prst="rect">
+                      <a:avLst/>
+                    </a:prstGeom>
+                  </pic:spPr>
+                </pic:pic>
+              </a:graphicData>
+            </a:graphic>
+          </wp:inline>
+        </w:drawing>
+      </w:r>
+    </w:p>
+    <w:p>
+      <w:r>
+        <w:rPr>
+          <w:rFonts w:hint="eastAsia"/>
+        </w:rPr>
+        <w:t>服务器无需过多设置，仅需指定一个监听端口（默认为</w:t>
+      </w:r>
+      <w:r>
+        <w:rPr>
+          <w:rFonts w:hint="eastAsia"/>
+        </w:rPr>
+        <w:t>10086</w:t>
+      </w:r>
+      <w:r>
+        <w:rPr>
+          <w:rFonts w:hint="eastAsia"/>
+        </w:rPr>
+        <w:t>）。点击开始即可让服务器进入服务状态。</w:t>
+      </w:r>
+    </w:p>
+    <w:p>
+      <w:pPr>
+        <w:pStyle w:val="Heading2"/>
+      </w:pPr>
+      <w:r>
+        <w:rPr>
+          <w:rFonts w:hint="eastAsia"/>
+        </w:rPr>
+        <w:t>客户端</w:t>
+      </w:r>
+    </w:p>
+    <w:p>
+      <w:r>
+        <w:rPr>
+          <w:rFonts w:hint="eastAsia"/>
+        </w:rPr>
+        <w:t>下图为客户端运行时截图，客户端有多个功能</w:t>
+      </w:r>
+    </w:p>
+    <w:p>
+      <w:r>
+        <w:rPr>
+          <w:noProof/>
+        </w:rPr>
+        <w:lastRenderedPageBreak/>
+        <w:drawing>
+          <wp:inline distT="0" distB="0" distL="0" distR="0" wp14:anchorId="21FCCB3E" wp14:editId="7FECAE91">
+            <wp:extent cx="5153025" cy="3924300"/>
+            <wp:effectExtent l="0" t="0" r="9525" b="0"/>
+            <wp:docPr id="2" name="Picture 2"/>
+            <wp:cNvGraphicFramePr>
+              <a:graphicFrameLocks xmlns:a="http://schemas.openxmlformats.org/drawingml/2006/main" noChangeAspect="1"/>
+            </wp:cNvGraphicFramePr>
+            <a:graphic xmlns:a="http://schemas.openxmlformats.org/drawingml/2006/main">
+              <a:graphicData uri="http://schemas.openxmlformats.org/drawingml/2006/picture">
+                <pic:pic xmlns:pic="http://schemas.openxmlformats.org/drawingml/2006/picture">
+                  <pic:nvPicPr>
+                    <pic:cNvPr id="0" name=""/>
+                    <pic:cNvPicPr/>
+                  </pic:nvPicPr>
+                  <pic:blipFill>
+                    <a:blip r:embed="rId8"/>
+                    <a:stretch>
+                      <a:fillRect/>
+                    </a:stretch>
+                  </pic:blipFill>
+                  <pic:spPr>
+                    <a:xfrm>
+                      <a:off x="0" y="0"/>
+                      <a:ext cx="5153025" cy="3924300"/>
+                    </a:xfrm>
+                    <a:prstGeom prst="rect">
+                      <a:avLst/>
+                    </a:prstGeom>
+                  </pic:spPr>
+                </pic:pic>
+              </a:graphicData>
+            </a:graphic>
+          </wp:inline>
+        </w:drawing>
+      </w:r>
+    </w:p>
+    <w:p>
+      <w:r>
+        <w:rPr>
+          <w:rFonts w:hint="eastAsia"/>
+        </w:rPr>
+        <w:t>客户端左侧是一个导航栏，可以选择不同的功能页面。</w:t>
+      </w:r>
+    </w:p>
+    <w:p>
+      <w:r>
+        <w:rPr>
+          <w:rFonts w:hint="eastAsia"/>
+        </w:rPr>
+        <w:t>上图为服务器配置页面，可以指定服务器的</w:t>
+      </w:r>
+      <w:r>
+        <w:rPr>
+          <w:rFonts w:hint="eastAsia"/>
+        </w:rPr>
+        <w:t>IP</w:t>
+      </w:r>
+      <w:r>
+        <w:rPr>
+          <w:rFonts w:hint="eastAsia"/>
+        </w:rPr>
+        <w:t>地址或主机名，以及服务器的监听端口，点击确定，更新服务器配置。</w:t>
+      </w:r>
+    </w:p>
+    <w:p>
+      <w:r>
+        <w:rPr>
+          <w:noProof/>
+        </w:rPr>
+        <w:lastRenderedPageBreak/>
+        <w:drawing>
+          <wp:inline distT="0" distB="0" distL="0" distR="0" wp14:anchorId="45A9B60A" wp14:editId="577CB663">
+            <wp:extent cx="5153025" cy="3924300"/>
+            <wp:effectExtent l="0" t="0" r="9525" b="0"/>
+            <wp:docPr id="3" name="Picture 3"/>
+            <wp:cNvGraphicFramePr>
+              <a:graphicFrameLocks xmlns:a="http://schemas.openxmlformats.org/drawingml/2006/main" noChangeAspect="1"/>
+            </wp:cNvGraphicFramePr>
+            <a:graphic xmlns:a="http://schemas.openxmlformats.org/drawingml/2006/main">
+              <a:graphicData uri="http://schemas.openxmlformats.org/drawingml/2006/picture">
+                <pic:pic xmlns:pic="http://schemas.openxmlformats.org/drawingml/2006/picture">
+                  <pic:nvPicPr>
+                    <pic:cNvPr id="0" name=""/>
+                    <pic:cNvPicPr/>
+                  </pic:nvPicPr>
+                  <pic:blipFill>
+                    <a:blip r:embed="rId9"/>
+                    <a:stretch>
+                      <a:fillRect/>
+                    </a:stretch>
+                  </pic:blipFill>
+                  <pic:spPr>
+                    <a:xfrm>
+                      <a:off x="0" y="0"/>
+                      <a:ext cx="5153025" cy="3924300"/>
+                    </a:xfrm>
+                    <a:prstGeom prst="rect">
+                      <a:avLst/>
+                    </a:prstGeom>
+                  </pic:spPr>
+                </pic:pic>
+              </a:graphicData>
+            </a:graphic>
+          </wp:inline>
+        </w:drawing>
+      </w:r>
+    </w:p>
+    <w:p>
+      <w:r>
+        <w:rPr>
+          <w:rFonts w:hint="eastAsia"/>
+        </w:rPr>
+        <w:t>上图为用户注册页面，在这里用户可以注册自己的账号。</w:t>
+      </w:r>
+    </w:p>
+    <w:p>
+      <w:r>
+        <w:rPr>
+          <w:noProof/>
+        </w:rPr>
+        <w:lastRenderedPageBreak/>
+        <w:drawing>
+          <wp:inline distT="0" distB="0" distL="0" distR="0" wp14:anchorId="74AF3D60" wp14:editId="02B6EB13">
+            <wp:extent cx="5153025" cy="3924300"/>
+            <wp:effectExtent l="0" t="0" r="9525" b="0"/>
+            <wp:docPr id="4" name="Picture 4"/>
+            <wp:cNvGraphicFramePr>
+              <a:graphicFrameLocks xmlns:a="http://schemas.openxmlformats.org/drawingml/2006/main" noChangeAspect="1"/>
+            </wp:cNvGraphicFramePr>
+            <a:graphic xmlns:a="http://schemas.openxmlformats.org/drawingml/2006/main">
+              <a:graphicData uri="http://schemas.openxmlformats.org/drawingml/2006/picture">
+                <pic:pic xmlns:pic="http://schemas.openxmlformats.org/drawingml/2006/picture">
+                  <pic:nvPicPr>
+                    <pic:cNvPr id="0" name=""/>
+                    <pic:cNvPicPr/>
+                  </pic:nvPicPr>
+                  <pic:blipFill>
+                    <a:blip r:embed="rId10"/>
+                    <a:stretch>
+                      <a:fillRect/>
+                    </a:stretch>
+                  </pic:blipFill>
+                  <pic:spPr>
+                    <a:xfrm>
+                      <a:off x="0" y="0"/>
+                      <a:ext cx="5153025" cy="3924300"/>
+                    </a:xfrm>
+                    <a:prstGeom prst="rect">
+                      <a:avLst/>
+                    </a:prstGeom>
+                  </pic:spPr>
+                </pic:pic>
+              </a:graphicData>
+            </a:graphic>
+          </wp:inline>
+        </w:drawing>
+      </w:r>
+    </w:p>
+    <w:p>
+      <w:r>
+        <w:rPr>
+          <w:rFonts w:hint="eastAsia"/>
+        </w:rPr>
+        <w:t>上图为用户登录页面，用户在进行后续操作时必须先进行登录。</w:t>
+      </w:r>
+    </w:p>
+    <w:p>
+      <w:r>
+        <w:rPr>
+          <w:noProof/>
+        </w:rPr>
+        <w:lastRenderedPageBreak/>
+        <w:drawing>
+          <wp:inline distT="0" distB="0" distL="0" distR="0" wp14:anchorId="1124190A" wp14:editId="4DEE67F7">
+            <wp:extent cx="5153025" cy="3924300"/>
+            <wp:effectExtent l="0" t="0" r="9525" b="0"/>
+            <wp:docPr id="5" name="Picture 5"/>
+            <wp:cNvGraphicFramePr>
+              <a:graphicFrameLocks xmlns:a="http://schemas.openxmlformats.org/drawingml/2006/main" noChangeAspect="1"/>
+            </wp:cNvGraphicFramePr>
+            <a:graphic xmlns:a="http://schemas.openxmlformats.org/drawingml/2006/main">
+              <a:graphicData uri="http://schemas.openxmlformats.org/drawingml/2006/picture">
+                <pic:pic xmlns:pic="http://schemas.openxmlformats.org/drawingml/2006/picture">
+                  <pic:nvPicPr>
+                    <pic:cNvPr id="0" name=""/>
+                    <pic:cNvPicPr/>
+                  </pic:nvPicPr>
+                  <pic:blipFill>
+                    <a:blip r:embed="rId11"/>
+                    <a:stretch>
+                      <a:fillRect/>
+                    </a:stretch>
+                  </pic:blipFill>
+                  <pic:spPr>
+                    <a:xfrm>
+                      <a:off x="0" y="0"/>
+                      <a:ext cx="5153025" cy="3924300"/>
+                    </a:xfrm>
+                    <a:prstGeom prst="rect">
+                      <a:avLst/>
+                    </a:prstGeom>
+                  </pic:spPr>
+                </pic:pic>
+              </a:graphicData>
+            </a:graphic>
+          </wp:inline>
+        </w:drawing>
+      </w:r>
+    </w:p>
+    <w:p>
+      <w:r>
+        <w:rPr>
+          <w:rFonts w:hint="eastAsia"/>
+        </w:rPr>
+        <w:t>上图为模型搭建页面（建设中）。</w:t>
+      </w:r>
+    </w:p>
+    <w:p>
+      <w:r>
+        <w:rPr>
+          <w:noProof/>
+        </w:rPr>
+        <w:lastRenderedPageBreak/>
+        <w:drawing>
+          <wp:inline distT="0" distB="0" distL="0" distR="0" wp14:anchorId="75872369" wp14:editId="5DC098FB">
+            <wp:extent cx="5153025" cy="3924300"/>
+            <wp:effectExtent l="0" t="0" r="9525" b="0"/>
+            <wp:docPr id="6" name="Picture 6"/>
+            <wp:cNvGraphicFramePr>
+              <a:graphicFrameLocks xmlns:a="http://schemas.openxmlformats.org/drawingml/2006/main" noChangeAspect="1"/>
+            </wp:cNvGraphicFramePr>
+            <a:graphic xmlns:a="http://schemas.openxmlformats.org/drawingml/2006/main">
+              <a:graphicData uri="http://schemas.openxmlformats.org/drawingml/2006/picture">
+                <pic:pic xmlns:pic="http://schemas.openxmlformats.org/drawingml/2006/picture">
+                  <pic:nvPicPr>
+                    <pic:cNvPr id="0" name=""/>
+                    <pic:cNvPicPr/>
+                  </pic:nvPicPr>
+                  <pic:blipFill>
+                    <a:blip r:embed="rId12"/>
+                    <a:stretch>
+                      <a:fillRect/>
+                    </a:stretch>
+                  </pic:blipFill>
+                  <pic:spPr>
+                    <a:xfrm>
+                      <a:off x="0" y="0"/>
+                      <a:ext cx="5153025" cy="3924300"/>
+                    </a:xfrm>
+                    <a:prstGeom prst="rect">
+                      <a:avLst/>
+                    </a:prstGeom>
+                  </pic:spPr>
+                </pic:pic>
+              </a:graphicData>
+            </a:graphic>
+          </wp:inline>
+        </w:drawing>
+      </w:r>
+    </w:p>
+    <w:p>
+      <w:r>
+        <w:rPr>
+          <w:rFonts w:hint="eastAsia"/>
+        </w:rPr>
+        <w:t>上图为演示用的文件传输页面。选择上传会弹出文件选择对话框，逐个选中的文件上传至服务器。</w:t>
+      </w:r>
+      <w:r>
+        <w:rPr>
+          <w:rFonts w:hint="eastAsia"/>
+        </w:rPr>
+        <w:t>选择获取文件，可以在页面左部的列表中查看服务器上已有哪些已上传的文件。在左部列表中选中文件，选择下载，可以将服务器上的该文件下载至本地。</w:t>
+      </w:r>
+    </w:p>
+    <w:p>
+      <w:pPr>
+        <w:pStyle w:val="Heading2"/>
+      </w:pPr>
+      <w:r>
+        <w:rPr>
+          <w:rFonts w:hint="eastAsia"/>
+        </w:rPr>
+        <w:t>模型搭建程序</w:t>
+      </w:r>
+    </w:p>
+    <w:p>
+      <w:r>
+        <w:rPr>
+          <w:noProof/>
+        </w:rPr>
+        <w:lastRenderedPageBreak/>
+        <w:drawing>
+          <wp:inline distT="0" distB="0" distL="0" distR="0" wp14:anchorId="083F5290" wp14:editId="2DE6C4C2">
+            <wp:extent cx="5486400" cy="3557270"/>
+            <wp:effectExtent l="0" t="0" r="0" b="5080"/>
+            <wp:docPr id="7" name="Picture 7"/>
+            <wp:cNvGraphicFramePr>
+              <a:graphicFrameLocks xmlns:a="http://schemas.openxmlformats.org/drawingml/2006/main" noChangeAspect="1"/>
+            </wp:cNvGraphicFramePr>
+            <a:graphic xmlns:a="http://schemas.openxmlformats.org/drawingml/2006/main">
+              <a:graphicData uri="http://schemas.openxmlformats.org/drawingml/2006/picture">
+                <pic:pic xmlns:pic="http://schemas.openxmlformats.org/drawingml/2006/picture">
+                  <pic:nvPicPr>
+                    <pic:cNvPr id="0" name=""/>
+                    <pic:cNvPicPr/>
+                  </pic:nvPicPr>
+                  <pic:blipFill>
+                    <a:blip r:embed="rId13"/>
+                    <a:stretch>
+                      <a:fillRect/>
+                    </a:stretch>
+                  </pic:blipFill>
+                  <pic:spPr>
+                    <a:xfrm>
+                      <a:off x="0" y="0"/>
+                      <a:ext cx="5486400" cy="3557270"/>
+                    </a:xfrm>
+                    <a:prstGeom prst="rect">
+                      <a:avLst/>
+                    </a:prstGeom>
+                  </pic:spPr>
+                </pic:pic>
+              </a:graphicData>
+            </a:graphic>
+          </wp:inline>
+        </w:drawing>
+      </w:r>
+    </w:p>
+    <w:p>
+      <w:r>
+        <w:rPr>
+          <w:rFonts w:hint="eastAsia"/>
+        </w:rPr>
+        <w:t>上图为模型搭建程序界面。上方的工具条可以选择打开、保存模型工程文件。在左侧的导航栏中可以选择不同接口类别中的具体组件。选中后点击右部的工作区可以创建组件实例。</w:t>
+      </w:r>
+      <w:r>
+        <w:rPr>
+          <w:rFonts w:hint="eastAsia"/>
+        </w:rPr>
+        <w:t>右部的工作区中，已创建的模型实例会显示在其上，单击后会处于选中状态，</w:t>
+      </w:r>
+      <w:r>
+        <w:rPr>
+          <w:rFonts w:hint="eastAsia"/>
+        </w:rPr>
+        <w:t>同时下方的属性框会显示该组件实例的属性，包括属性</w:t>
+      </w:r>
+      <w:r>
+        <w:rPr>
+          <w:rFonts w:hint="eastAsia"/>
+        </w:rPr>
+        <w:t>ID</w:t>
+      </w:r>
+      <w:r>
+        <w:rPr>
+          <w:rFonts w:hint="eastAsia"/>
+        </w:rPr>
+        <w:t>、属性名称、属性类型以及属性值。其中属性组件</w:t>
+      </w:r>
+      <w:r>
+        <w:rPr>
+          <w:rFonts w:hint="eastAsia"/>
+        </w:rPr>
+        <w:t>ID</w:t>
+      </w:r>
+      <w:r>
+        <w:rPr>
+          <w:rFonts w:hint="eastAsia"/>
+        </w:rPr>
+        <w:t>为平台统一分配，</w:t>
+      </w:r>
+      <w:r>
+        <w:rPr>
+          <w:rFonts w:hint="eastAsia"/>
+        </w:rPr>
+        <w:t>其属性值</w:t>
+      </w:r>
+      <w:r>
+        <w:rPr>
+          <w:rFonts w:hint="eastAsia"/>
+        </w:rPr>
+        <w:t>不可改变，其他属性</w:t>
+      </w:r>
+      <w:r>
+        <w:rPr>
+          <w:rFonts w:hint="eastAsia"/>
+        </w:rPr>
+        <w:t>的属性值</w:t>
+      </w:r>
+      <w:r>
+        <w:rPr>
+          <w:rFonts w:hint="eastAsia"/>
+        </w:rPr>
+        <w:t>均可改变，单击编辑即可。</w:t>
+      </w:r>
+      <w:r>
+        <w:rPr>
+          <w:rFonts w:hint="eastAsia"/>
+        </w:rPr>
+        <w:t>另外下图演示了连接线的用法</w:t>
+      </w:r>
+      <w:r>
+        <w:rPr>
+          <w:rFonts w:hint="eastAsia"/>
+        </w:rPr>
+        <w:t>。</w:t>
+      </w:r>
+    </w:p>
+    <w:p>
+      <w:r>
+        <w:rPr>
+          <w:noProof/>
+        </w:rPr>
+        <w:lastRenderedPageBreak/>
+        <w:drawing>
+          <wp:inline distT="0" distB="0" distL="0" distR="0" wp14:anchorId="739EA2A2" wp14:editId="2E4E4971">
+            <wp:extent cx="5486400" cy="3557270"/>
+            <wp:effectExtent l="0" t="0" r="0" b="5080"/>
+            <wp:docPr id="8" name="Picture 8"/>
+            <wp:cNvGraphicFramePr>
+              <a:graphicFrameLocks xmlns:a="http://schemas.openxmlformats.org/drawingml/2006/main" noChangeAspect="1"/>
+            </wp:cNvGraphicFramePr>
+            <a:graphic xmlns:a="http://schemas.openxmlformats.org/drawingml/2006/main">
+              <a:graphicData uri="http://schemas.openxmlformats.org/drawingml/2006/picture">
+                <pic:pic xmlns:pic="http://schemas.openxmlformats.org/drawingml/2006/picture">
+                  <pic:nvPicPr>
+                    <pic:cNvPr id="0" name=""/>
+                    <pic:cNvPicPr/>
+                  </pic:nvPicPr>
+                  <pic:blipFill>
+                    <a:blip r:embed="rId14"/>
+                    <a:stretch>
+                      <a:fillRect/>
+                    </a:stretch>
+                  </pic:blipFill>
+                  <pic:spPr>
+                    <a:xfrm>
+                      <a:off x="0" y="0"/>
+                      <a:ext cx="5486400" cy="3557270"/>
+                    </a:xfrm>
+                    <a:prstGeom prst="rect">
+                      <a:avLst/>
+                    </a:prstGeom>
+                  </pic:spPr>
+                </pic:pic>
+              </a:graphicData>
+            </a:graphic>
+          </wp:inline>
+        </w:drawing>
+      </w:r>
+    </w:p>
+    <w:p>
+      <w:pPr>
+        <w:rPr>
+          <w:rFonts w:hint="eastAsia"/>
+        </w:rPr>
+      </w:pPr>
+      <w:r>
+        <w:rPr>
+          <w:rFonts w:hint="eastAsia"/>
+        </w:rPr>
+        <w:t>选中连接线后，工作区会出现一条未连接的连接线。移动连接线的两段使其指向某一组件实例内部，即可将该连接线与该组件实例关联，在连接线两段均连接至某一组件实例后，这两个组件实例便具有了关联。</w:t>
+      </w:r>
+      <w:r>
+        <w:rPr>
+          <w:rFonts w:hint="eastAsia"/>
+        </w:rPr>
+        <w:t>箭头所指的方向可以理解为</w:t>
+      </w:r>
+      <w:r>
+        <w:rPr>
+          <w:rFonts w:hint="eastAsia"/>
+        </w:rPr>
+        <w:t>A</w:t>
+      </w:r>
+      <w:r>
+        <w:rPr>
+          <w:rFonts w:hint="eastAsia"/>
+        </w:rPr>
+        <w:t>指向</w:t>
+      </w:r>
+      <w:r>
+        <w:rPr>
+          <w:rFonts w:hint="eastAsia"/>
+        </w:rPr>
+        <w:t>B</w:t>
+      </w:r>
+      <w:r>
+        <w:rPr>
+          <w:rFonts w:hint="eastAsia"/>
+        </w:rPr>
+        <w:t>，意为组件</w:t>
+      </w:r>
+      <w:r>
+        <w:rPr>
+          <w:rFonts w:hint="eastAsia"/>
+        </w:rPr>
+        <w:t>A</w:t>
+      </w:r>
+      <w:r>
+        <w:rPr>
+          <w:rFonts w:hint="eastAsia"/>
+        </w:rPr>
+        <w:t>的某一个属性是</w:t>
+      </w:r>
+      <w:r>
+        <w:rPr>
+          <w:rFonts w:hint="eastAsia"/>
+        </w:rPr>
+        <w:t>B</w:t>
+      </w:r>
+      <w:r>
+        <w:rPr>
+          <w:rFonts w:hint="eastAsia"/>
+        </w:rPr>
+        <w:t>。</w:t>
+      </w:r>
+      <w:r>
+        <w:rPr>
+          <w:rFonts w:hint="eastAsia"/>
+        </w:rPr>
+        <w:t>如例中所示，飞行器</w:t>
+      </w:r>
+      <w:r>
+        <w:rPr>
+          <w:rFonts w:hint="eastAsia"/>
+        </w:rPr>
+        <w:t>0</w:t>
+      </w:r>
+      <w:r>
+        <w:rPr>
+          <w:rFonts w:hint="eastAsia"/>
+        </w:rPr>
+        <w:t>的运动属性为匀速直线运动</w:t>
+      </w:r>
+      <w:r>
+        <w:rPr>
+          <w:rFonts w:hint="eastAsia"/>
+        </w:rPr>
+        <w:t>0</w:t>
+      </w:r>
+      <w:r>
+        <w:rPr>
+          <w:rFonts w:hint="eastAsia"/>
+        </w:rPr>
+        <w:t>，表示飞行器</w:t>
+      </w:r>
+      <w:r>
+        <w:rPr>
+          <w:rFonts w:hint="eastAsia"/>
+        </w:rPr>
+        <w:t>0</w:t>
+      </w:r>
+      <w:r>
+        <w:rPr>
+          <w:rFonts w:hint="eastAsia"/>
+        </w:rPr>
+        <w:t>所做的运动由匀速直线运动</w:t>
+      </w:r>
+      <w:r>
+        <w:rPr>
+          <w:rFonts w:hint="eastAsia"/>
+        </w:rPr>
+        <w:t>0</w:t>
+      </w:r>
+      <w:r>
+        <w:rPr>
+          <w:rFonts w:hint="eastAsia"/>
+        </w:rPr>
+        <w:t>来描述。</w:t>
+      </w:r>
+    </w:p>
+    <w:p>
+      <w:pPr>
+        <w:rPr>
+          <w:rFonts w:hint="eastAsia"/>
+        </w:rPr>
+      </w:pPr>
+      <w:r>
+        <w:rPr>
+          <w:rFonts w:hint="eastAsia"/>
+        </w:rPr>
+        <w:t>另外，在</w:t>
+      </w:r>
+      <w:r>
+        <w:rPr>
+          <w:rFonts w:hint="eastAsia"/>
+        </w:rPr>
+        <w:t>File</w:t>
+      </w:r>
+      <w:r>
+        <w:rPr>
+          <w:rFonts w:hint="eastAsia"/>
+        </w:rPr>
+        <w:t>菜单中的选项导出模型文件可以将建好的模型导出为平台能够识别的模型文件。</w:t>
+      </w:r>
+    </w:p>
+    <w:p>
+      <w:pPr>
+        <w:pStyle w:val="Heading2"/>
+        <w:rPr>
+          <w:rFonts w:hint="eastAsia"/>
+        </w:rPr>
+      </w:pPr>
+      <w:r>
+        <w:rPr>
+          <w:rFonts w:hint="eastAsia"/>
+        </w:rPr>
+        <w:t>注意事项</w:t>
+      </w:r>
+    </w:p>
+    <w:p>
+      <w:pPr>
+        <w:rPr>
+          <w:rFonts w:hint="eastAsia"/>
+        </w:rPr>
+      </w:pPr>
+      <w:r>
+        <w:rPr>
+          <w:rFonts w:hint="eastAsia"/>
+        </w:rPr>
+        <w:t>由于</w:t>
+      </w:r>
+      <w:r>
+        <w:rPr>
+          <w:rFonts w:hint="eastAsia"/>
+        </w:rPr>
+        <w:t>很多</w:t>
+      </w:r>
+      <w:r>
+        <w:rPr>
+          <w:rFonts w:hint="eastAsia"/>
+        </w:rPr>
+        <w:t>平台的</w:t>
+      </w:r>
+      <w:r>
+        <w:rPr>
+          <w:rFonts w:hint="eastAsia"/>
+        </w:rPr>
+        <w:t>功能依赖</w:t>
+      </w:r>
+      <w:r>
+        <w:rPr>
+          <w:rFonts w:hint="eastAsia"/>
+        </w:rPr>
+        <w:t>于</w:t>
+      </w:r>
+      <w:proofErr w:type="spellStart"/>
+      <w:r>
+        <w:rPr>
+          <w:rFonts w:hint="eastAsia"/>
+        </w:rPr>
+        <w:t>MatLab</w:t>
+      </w:r>
+      <w:proofErr w:type="spellEnd"/>
+      <w:r>
+        <w:rPr>
+          <w:rFonts w:hint="eastAsia"/>
+        </w:rPr>
+        <w:t>，所以用户的</w:t>
+      </w:r>
+      <w:r>
+        <w:rPr>
+          <w:rFonts w:hint="eastAsia"/>
+        </w:rPr>
+        <w:t>PC</w:t>
+      </w:r>
+      <w:r>
+        <w:rPr>
+          <w:rFonts w:hint="eastAsia"/>
+        </w:rPr>
+        <w:t>上应安装</w:t>
+      </w:r>
+      <w:proofErr w:type="spellStart"/>
+      <w:r>
+        <w:rPr>
+          <w:rFonts w:hint="eastAsia"/>
+        </w:rPr>
+        <w:t>MatLab</w:t>
+      </w:r>
+      <w:proofErr w:type="spellEnd"/>
+      <w:r>
+        <w:rPr>
+          <w:rFonts w:hint="eastAsia"/>
+        </w:rPr>
+        <w:t>，版本不限。</w:t>
+      </w:r>
+      <w:r>
+        <w:rPr>
+          <w:rFonts w:hint="eastAsia"/>
+        </w:rPr>
+        <w:t>同时将路径（例：</w:t>
+      </w:r>
+      <w:r>
+        <w:t>C:\Program Files\MATLAB\R2011a\bin\win32</w:t>
+      </w:r>
+      <w:r>
+        <w:rPr>
+          <w:rFonts w:hint="eastAsia"/>
+        </w:rPr>
+        <w:t>）加入</w:t>
+      </w:r>
+      <w:r>
+        <w:rPr>
+          <w:rFonts w:hint="eastAsia"/>
+        </w:rPr>
+        <w:t>Windows</w:t>
+      </w:r>
+      <w:r>
+        <w:rPr>
+          <w:rFonts w:hint="eastAsia"/>
+        </w:rPr>
+        <w:t>环境变量</w:t>
+      </w:r>
+      <w:r>
+        <w:rPr>
+          <w:rFonts w:hint="eastAsia"/>
+        </w:rPr>
+        <w:t>PATH</w:t>
+      </w:r>
+      <w:r>
+        <w:rPr>
+          <w:rFonts w:hint="eastAsia"/>
+        </w:rPr>
+        <w:t>中，如下图所示。否则会出现</w:t>
+      </w:r>
+      <w:proofErr w:type="spellStart"/>
+      <w:r>
+        <w:rPr>
+          <w:rFonts w:hint="eastAsia"/>
+        </w:rPr>
+        <w:t>MatLab</w:t>
+      </w:r>
+      <w:proofErr w:type="spellEnd"/>
+      <w:r>
+        <w:rPr>
+          <w:rFonts w:hint="eastAsia"/>
+        </w:rPr>
+        <w:t>环境初始化错误的问题。</w:t>
+      </w:r>
+    </w:p>
+    <w:p>
       <w:bookmarkStart w:id="0" w:name="_GoBack"/>
       <w:bookmarkEnd w:id="0"/>
-    </w:p>
-    <w:p>
-      <w:pPr>
-        <w:pStyle w:val="Heading1"/>
-      </w:pPr>
-      <w:r>
-        <w:rPr>
-          <w:rFonts w:hint="eastAsia"/>
-        </w:rPr>
-        <w:t>概述</w:t>
-      </w:r>
-    </w:p>
-    <w:p>
-      <w:r>
-        <w:rPr>
-          <w:rFonts w:hint="eastAsia"/>
-        </w:rPr>
-        <w:t>该测试报告主要包括对于网络模块以及平台组件模块的测试</w:t>
-      </w:r>
-      <w:r>
-        <w:rPr>
-          <w:rFonts w:hint="eastAsia"/>
-        </w:rPr>
-        <w:t>。</w:t>
-      </w:r>
-      <w:r>
-        <w:rPr>
-          <w:rFonts w:hint="eastAsia"/>
-        </w:rPr>
-        <w:t>其中，网络模块采用了单元测试、回归测试以及性能测试的方法。而平台组件模块由于需要与具体的外部组件相结合，故而采用了外部组件样例程序，即飞行器测距外部组件</w:t>
-      </w:r>
-      <w:r>
-        <w:rPr>
-          <w:rFonts w:hint="eastAsia"/>
-        </w:rPr>
-        <w:t>，</w:t>
-      </w:r>
-      <w:r>
-        <w:rPr>
-          <w:rFonts w:hint="eastAsia"/>
-        </w:rPr>
-        <w:t>来进行测试。</w:t>
-      </w:r>
-    </w:p>
-    <w:p>
-      <w:pPr>
-        <w:pStyle w:val="Heading1"/>
-      </w:pPr>
-      <w:r>
-        <w:rPr>
-          <w:rFonts w:hint="eastAsia"/>
-        </w:rPr>
-        <w:t>网络模块</w:t>
-      </w:r>
-    </w:p>
-    <w:p>
-      <w:r>
-        <w:rPr>
-          <w:rFonts w:hint="eastAsia"/>
-        </w:rPr>
-        <w:t>网络模块由于其处于项目的基础地位，是最底层的程序，故而对其正确性及性能都有着严格的要求</w:t>
-      </w:r>
-      <w:r>
-        <w:rPr>
-          <w:rFonts w:hint="eastAsia"/>
-        </w:rPr>
-        <w:t>。</w:t>
-      </w:r>
-      <w:r>
-        <w:rPr>
-          <w:rFonts w:hint="eastAsia"/>
-        </w:rPr>
-        <w:t>我们采用了三种测试方法对其进行测试，分别为单元测试、回归测试以及性能测试。</w:t>
-      </w:r>
-    </w:p>
-    <w:p>
-      <w:pPr>
-        <w:pStyle w:val="Heading2"/>
-      </w:pPr>
-      <w:r>
-        <w:rPr>
-          <w:rFonts w:hint="eastAsia"/>
-        </w:rPr>
-        <w:t>单元测试</w:t>
-      </w:r>
-    </w:p>
-    <w:p>
-      <w:r>
-        <w:rPr>
-          <w:rFonts w:hint="eastAsia"/>
-        </w:rPr>
-        <w:t>网络模块由于其相对独立，所以得以进行有效率的单元测试</w:t>
-      </w:r>
-      <w:r>
-        <w:rPr>
-          <w:rFonts w:hint="eastAsia"/>
-        </w:rPr>
-        <w:t>。</w:t>
-      </w:r>
-      <w:r>
-        <w:rPr>
-          <w:rFonts w:hint="eastAsia"/>
-        </w:rPr>
-        <w:t>单元测试即为将网络模块的功能划分为一个一个独立的小单元，通过测试框架代码编写，搭建出每一个单元独立的运行环境</w:t>
-      </w:r>
-      <w:r>
-        <w:rPr>
-          <w:rFonts w:hint="eastAsia"/>
-        </w:rPr>
-        <w:t>，从而对其进行有针对性的测试。其工作重点在于测试框架的设计与实现。网络模块的功能划分可参考设计文档，即为对收发</w:t>
-      </w:r>
-      <w:r>
-        <w:rPr>
-          <w:rFonts w:hint="eastAsia"/>
-        </w:rPr>
-        <w:t>8</w:t>
-      </w:r>
-      <w:r>
-        <w:rPr>
-          <w:rFonts w:hint="eastAsia"/>
-        </w:rPr>
-        <w:t>位、</w:t>
-      </w:r>
-      <w:r>
-        <w:rPr>
-          <w:rFonts w:hint="eastAsia"/>
-        </w:rPr>
-        <w:t>16</w:t>
-      </w:r>
-      <w:r>
-        <w:rPr>
-          <w:rFonts w:hint="eastAsia"/>
-        </w:rPr>
-        <w:t>位、</w:t>
-      </w:r>
-      <w:r>
-        <w:rPr>
-          <w:rFonts w:hint="eastAsia"/>
-        </w:rPr>
-        <w:t>32</w:t>
-      </w:r>
-      <w:r>
-        <w:rPr>
-          <w:rFonts w:hint="eastAsia"/>
-        </w:rPr>
-        <w:t>位、</w:t>
-      </w:r>
-      <w:r>
-        <w:rPr>
-          <w:rFonts w:hint="eastAsia"/>
-        </w:rPr>
-        <w:t>64</w:t>
-      </w:r>
-      <w:r>
-        <w:rPr>
-          <w:rFonts w:hint="eastAsia"/>
-        </w:rPr>
-        <w:t>位整形，双精度浮点型</w:t>
-      </w:r>
-      <w:r>
-        <w:rPr>
-          <w:rFonts w:hint="eastAsia"/>
-        </w:rPr>
-        <w:t>及文件的收发进行测试。</w:t>
-      </w:r>
-    </w:p>
-    <w:p>
-      <w:pPr>
-        <w:pStyle w:val="Heading3"/>
-      </w:pPr>
-      <w:r>
-        <w:rPr>
-          <w:rFonts w:hint="eastAsia"/>
-        </w:rPr>
-        <w:t>测试方法</w:t>
-      </w:r>
-    </w:p>
-    <w:p>
-      <w:r>
-        <w:rPr>
-          <w:rFonts w:hint="eastAsia"/>
-        </w:rPr>
-        <w:t>对于上述功能，首先需要搭建出其独立运行所需要的环境。我们采用了撰写测试服务器与客户端，并对某一功能进行调用的方法进行测试。对于每一个具体的功能，我们都搭建了</w:t>
-      </w:r>
-      <w:r>
-        <w:rPr>
-          <w:rFonts w:hint="eastAsia"/>
-        </w:rPr>
-        <w:t>其专用的测试服务器与客户端框架，并使用一个可执行程序对其进行调用。而测试用例则包括了对于每一个具体功能，都选取其比较有特点的测试数据进行测试。其中，</w:t>
-      </w:r>
-      <w:r>
-        <w:rPr>
-          <w:rFonts w:hint="eastAsia"/>
-        </w:rPr>
-        <w:t>8</w:t>
-      </w:r>
-      <w:r>
-        <w:rPr>
-          <w:rFonts w:hint="eastAsia"/>
-        </w:rPr>
-        <w:t>位、</w:t>
-      </w:r>
-      <w:r>
-        <w:rPr>
-          <w:rFonts w:hint="eastAsia"/>
-        </w:rPr>
-        <w:t>16</w:t>
-      </w:r>
-      <w:r>
-        <w:rPr>
-          <w:rFonts w:hint="eastAsia"/>
-        </w:rPr>
-        <w:t>位整形的收发，我们遍历了所有可能的数值。对于</w:t>
-      </w:r>
-      <w:r>
-        <w:rPr>
-          <w:rFonts w:hint="eastAsia"/>
-        </w:rPr>
-        <w:t>32</w:t>
-      </w:r>
-      <w:r>
-        <w:rPr>
-          <w:rFonts w:hint="eastAsia"/>
-        </w:rPr>
-        <w:t>位、</w:t>
-      </w:r>
-      <w:r>
-        <w:rPr>
-          <w:rFonts w:hint="eastAsia"/>
-        </w:rPr>
-        <w:t>64</w:t>
-      </w:r>
-      <w:r>
-        <w:rPr>
-          <w:rFonts w:hint="eastAsia"/>
-        </w:rPr>
-        <w:t>位整形，我们取其前高</w:t>
-      </w:r>
-      <w:r>
-        <w:rPr>
-          <w:rFonts w:hint="eastAsia"/>
-        </w:rPr>
-        <w:t>65536</w:t>
-      </w:r>
-      <w:r>
-        <w:rPr>
-          <w:rFonts w:hint="eastAsia"/>
-        </w:rPr>
-        <w:t>个数字和低</w:t>
-      </w:r>
-      <w:r>
-        <w:rPr>
-          <w:rFonts w:hint="eastAsia"/>
-        </w:rPr>
-        <w:t>65536</w:t>
-      </w:r>
-      <w:r>
-        <w:rPr>
-          <w:rFonts w:hint="eastAsia"/>
-        </w:rPr>
-        <w:t>个数字进行收发测试。对于双精度浮点型，我们选取了几组比较有特点的数字（如</w:t>
-      </w:r>
-      <w:r>
-        <w:rPr>
-          <w:rFonts w:hint="eastAsia"/>
-        </w:rPr>
-        <w:t>1.23456</w:t>
-      </w:r>
-      <w:r>
-        <w:rPr>
-          <w:rFonts w:hint="eastAsia"/>
-        </w:rPr>
-        <w:t>）进行收发测试。对于</w:t>
-      </w:r>
-      <w:r>
-        <w:rPr>
-          <w:rFonts w:hint="eastAsia"/>
-        </w:rPr>
-        <w:t>文件类型，我们提供了命令行参数，可以指定一个要发送的文件进行</w:t>
-      </w:r>
-      <w:r>
-        <w:rPr>
-          <w:rFonts w:hint="eastAsia"/>
-        </w:rPr>
-        <w:t>收发</w:t>
-      </w:r>
-      <w:r>
-        <w:rPr>
-          <w:rFonts w:hint="eastAsia"/>
-        </w:rPr>
-        <w:t>测试</w:t>
-      </w:r>
-      <w:r>
-        <w:rPr>
-          <w:rFonts w:hint="eastAsia"/>
-        </w:rPr>
-        <w:t>。</w:t>
-      </w:r>
-      <w:r>
-        <w:rPr>
-          <w:rFonts w:hint="eastAsia"/>
-        </w:rPr>
-        <w:t>测试的结果采用预先定义好的测试用例结果与测试程序的输出日志进行比对。具体的测试程序可以参考</w:t>
-      </w:r>
-      <w:proofErr w:type="spellStart"/>
-      <w:r>
-        <w:rPr>
-          <w:rFonts w:hint="eastAsia"/>
-        </w:rPr>
-        <w:t>aep</w:t>
-      </w:r>
-      <w:proofErr w:type="spellEnd"/>
-      <w:r>
-        <w:rPr>
-          <w:rFonts w:hint="eastAsia"/>
-        </w:rPr>
-        <w:t>/</w:t>
-      </w:r>
-      <w:proofErr w:type="spellStart"/>
-      <w:r>
-        <w:rPr>
-          <w:rFonts w:hint="eastAsia"/>
-        </w:rPr>
-        <w:t>network_test</w:t>
-      </w:r>
-      <w:proofErr w:type="spellEnd"/>
-      <w:r>
-        <w:rPr>
-          <w:rFonts w:hint="eastAsia"/>
-        </w:rPr>
-        <w:t>目录下的所有程序。</w:t>
-      </w:r>
-    </w:p>
-    <w:p>
-      <w:pPr>
-        <w:pStyle w:val="Heading3"/>
-      </w:pPr>
-      <w:r>
-        <w:rPr>
-          <w:rFonts w:hint="eastAsia"/>
-        </w:rPr>
-        <w:t>测试结果</w:t>
-      </w:r>
-    </w:p>
-    <w:p>
-      <w:r>
-        <w:rPr>
-          <w:rFonts w:hint="eastAsia"/>
-        </w:rPr>
-        <w:t>测试覆盖率</w:t>
-      </w:r>
-      <w:r>
-        <w:rPr>
-          <w:rFonts w:hint="eastAsia"/>
-        </w:rPr>
-        <w:t>100%</w:t>
-      </w:r>
-      <w:r>
-        <w:rPr>
-          <w:rFonts w:hint="eastAsia"/>
-        </w:rPr>
-        <w:t>，发现了</w:t>
-      </w:r>
-      <w:r>
-        <w:rPr>
-          <w:rFonts w:hint="eastAsia"/>
-        </w:rPr>
-        <w:t>bug</w:t>
-      </w:r>
-      <w:r>
-        <w:rPr>
-          <w:rFonts w:hint="eastAsia"/>
-        </w:rPr>
-        <w:t>若干。其中包括</w:t>
-      </w:r>
-      <w:r>
-        <w:rPr>
-          <w:rFonts w:hint="eastAsia"/>
-        </w:rPr>
-        <w:t>类型不匹配、结果不正确以及丢失精度等问题。有些是网络模块代码自身的问题，有些是测试框架的问题。这些问题均随着</w:t>
-      </w:r>
-      <w:r>
-        <w:rPr>
-          <w:rFonts w:hint="eastAsia"/>
-        </w:rPr>
-        <w:t>bug</w:t>
-      </w:r>
-      <w:r>
-        <w:rPr>
-          <w:rFonts w:hint="eastAsia"/>
-        </w:rPr>
-        <w:t>的发现而被逐一修改。</w:t>
-      </w:r>
-      <w:r>
-        <w:rPr>
-          <w:rFonts w:hint="eastAsia"/>
-        </w:rPr>
-        <w:t>最终的结果保证了对于每一个具体的功能，都有足够的正确性。</w:t>
-      </w:r>
-    </w:p>
-    <w:p>
-      <w:pPr>
-        <w:pStyle w:val="Heading2"/>
-      </w:pPr>
-      <w:r>
-        <w:rPr>
-          <w:rFonts w:hint="eastAsia"/>
-        </w:rPr>
-        <w:t>回归测试</w:t>
-      </w:r>
-    </w:p>
-    <w:p>
-      <w:r>
-        <w:rPr>
-          <w:rFonts w:hint="eastAsia"/>
-        </w:rPr>
-        <w:lastRenderedPageBreak/>
-        <w:t>回归测试是在在上层应用的实现过程中，每一步均必须通过上述全部的单元测试，不能因为某一个改动而使之前的正确性被打破。回归测试的作用是，保证了以前正确的结果现在依然正确，并且能够发现新的问题。</w:t>
-      </w:r>
-    </w:p>
-    <w:p>
-      <w:pPr>
-        <w:pStyle w:val="Heading3"/>
-      </w:pPr>
-      <w:r>
-        <w:rPr>
-          <w:rFonts w:hint="eastAsia"/>
-        </w:rPr>
-        <w:t>测试方法</w:t>
-      </w:r>
-    </w:p>
-    <w:p>
-      <w:r>
-        <w:rPr>
-          <w:rFonts w:hint="eastAsia"/>
-        </w:rPr>
-        <w:t>在每一个服务器、客户端等网络上层应用的编码过程中，均需要在提交代码之前进行全部的单元测试验证。只有在之前的单元测试全部通过的情况下，才能提交代码。回归测试涵盖了单元测试中的全部功能，并且又在某些用例下有着更复杂的组合应用。这样便增加了功能之间协同工作的测试用例。在回归测试中，我们分别对服务器和客户端的所有交互进行了回归测试。</w:t>
-      </w:r>
-    </w:p>
-    <w:p>
-      <w:pPr>
-        <w:pStyle w:val="Heading3"/>
-      </w:pPr>
-      <w:r>
-        <w:rPr>
-          <w:rFonts w:hint="eastAsia"/>
-        </w:rPr>
-        <w:t>测试结果</w:t>
-      </w:r>
-    </w:p>
-    <w:p>
-      <w:r>
-        <w:rPr>
-          <w:rFonts w:hint="eastAsia"/>
-        </w:rPr>
-        <w:t>测试覆盖率</w:t>
-      </w:r>
-      <w:r>
-        <w:rPr>
-          <w:rFonts w:hint="eastAsia"/>
-        </w:rPr>
-        <w:t>100%</w:t>
-      </w:r>
-      <w:r>
-        <w:rPr>
-          <w:rFonts w:hint="eastAsia"/>
-        </w:rPr>
-        <w:t>，</w:t>
-      </w:r>
-      <w:r>
-        <w:rPr>
-          <w:rFonts w:hint="eastAsia"/>
-        </w:rPr>
-        <w:t>未发现</w:t>
-      </w:r>
-      <w:r>
-        <w:rPr>
-          <w:rFonts w:hint="eastAsia"/>
-        </w:rPr>
-        <w:t>bug</w:t>
-      </w:r>
-      <w:r>
-        <w:rPr>
-          <w:rFonts w:hint="eastAsia"/>
-        </w:rPr>
-        <w:t>。</w:t>
-      </w:r>
-    </w:p>
-    <w:p>
-      <w:pPr>
-        <w:pStyle w:val="Heading2"/>
-      </w:pPr>
-      <w:r>
-        <w:rPr>
-          <w:rFonts w:hint="eastAsia"/>
-        </w:rPr>
-        <w:t>性能测试</w:t>
-      </w:r>
-    </w:p>
-    <w:p>
-      <w:r>
-        <w:rPr>
-          <w:rFonts w:hint="eastAsia"/>
-        </w:rPr>
-        <w:t>由于网络模块对性能要求较高，所以我们对网络模块也进行了性能测试。性能测试主要是发送大量的数据进行压力测试。由于网络模块基于</w:t>
-      </w:r>
-      <w:proofErr w:type="spellStart"/>
-      <w:r>
-        <w:rPr>
-          <w:rFonts w:hint="eastAsia"/>
-        </w:rPr>
-        <w:t>winsock</w:t>
-      </w:r>
-      <w:proofErr w:type="spellEnd"/>
-      <w:r>
-        <w:rPr>
-          <w:rFonts w:hint="eastAsia"/>
-        </w:rPr>
-        <w:t>库实现（</w:t>
-      </w:r>
-      <w:r>
-        <w:rPr>
-          <w:rFonts w:hint="eastAsia"/>
-        </w:rPr>
-        <w:t>Windows</w:t>
-      </w:r>
-      <w:r>
-        <w:rPr>
-          <w:rFonts w:hint="eastAsia"/>
-        </w:rPr>
-        <w:t>的最底层的网络</w:t>
-      </w:r>
-      <w:r>
-        <w:rPr>
-          <w:rFonts w:hint="eastAsia"/>
-        </w:rPr>
-        <w:t>API</w:t>
-      </w:r>
-      <w:r>
-        <w:rPr>
-          <w:rFonts w:hint="eastAsia"/>
-        </w:rPr>
-        <w:t>），所以性能测试的预期结果即为</w:t>
-      </w:r>
-      <w:proofErr w:type="spellStart"/>
-      <w:r>
-        <w:rPr>
-          <w:rFonts w:hint="eastAsia"/>
-        </w:rPr>
-        <w:t>winsock</w:t>
-      </w:r>
-      <w:proofErr w:type="spellEnd"/>
-      <w:r>
-        <w:rPr>
-          <w:rFonts w:hint="eastAsia"/>
-        </w:rPr>
-        <w:t>库</w:t>
-      </w:r>
-      <w:r>
-        <w:rPr>
-          <w:rFonts w:hint="eastAsia"/>
-        </w:rPr>
-        <w:t>直接收发数据的结果低</w:t>
-      </w:r>
-      <w:r>
-        <w:rPr>
-          <w:rFonts w:hint="eastAsia"/>
-        </w:rPr>
-        <w:t>5%</w:t>
-      </w:r>
-      <w:r>
-        <w:rPr>
-          <w:rFonts w:hint="eastAsia"/>
-        </w:rPr>
-        <w:t>以内或基本持平。另外一方面是对多线程支持的测试，能够并发响应多个客户的请求。</w:t>
-      </w:r>
-    </w:p>
-    <w:p>
-      <w:pPr>
-        <w:pStyle w:val="Heading3"/>
-      </w:pPr>
-      <w:r>
-        <w:rPr>
-          <w:rFonts w:hint="eastAsia"/>
-        </w:rPr>
-        <w:t>测试方法</w:t>
-      </w:r>
-    </w:p>
-    <w:p>
-      <w:r>
-        <w:rPr>
-          <w:rFonts w:hint="eastAsia"/>
-        </w:rPr>
-        <w:t>通过修改单元测试的测试用例，发送大量的数据，并与</w:t>
-      </w:r>
-      <w:proofErr w:type="spellStart"/>
-      <w:r>
-        <w:rPr>
-          <w:rFonts w:hint="eastAsia"/>
-        </w:rPr>
-        <w:t>winsock</w:t>
-      </w:r>
-      <w:proofErr w:type="spellEnd"/>
-      <w:r>
-        <w:rPr>
-          <w:rFonts w:hint="eastAsia"/>
-        </w:rPr>
-        <w:t>直接发送同样数量的数据进行性能的比对。多线程方面，采用的是同时在多台机器上部署客户端，同时连接服务器并发送请求，观察每个客户端的响应速度。</w:t>
-      </w:r>
-    </w:p>
-    <w:p>
-      <w:pPr>
-        <w:pStyle w:val="Heading3"/>
-      </w:pPr>
-      <w:r>
-        <w:rPr>
-          <w:rFonts w:hint="eastAsia"/>
-        </w:rPr>
-        <w:t>测试结果</w:t>
-      </w:r>
-    </w:p>
-    <w:p>
-      <w:r>
-        <w:rPr>
-          <w:rFonts w:hint="eastAsia"/>
-        </w:rPr>
-        <w:t>测试结果表明，网络模块的性能与</w:t>
-      </w:r>
-      <w:proofErr w:type="spellStart"/>
-      <w:r>
-        <w:rPr>
-          <w:rFonts w:hint="eastAsia"/>
-        </w:rPr>
-        <w:t>winsock</w:t>
-      </w:r>
-      <w:proofErr w:type="spellEnd"/>
-      <w:r>
-        <w:rPr>
-          <w:rFonts w:hint="eastAsia"/>
-        </w:rPr>
-        <w:t>直接进行发送的性能相差无几。多线程方面，由于开发者条件所限，只进行了三台主机上客户端同时发出请求的测试，结果良好。更大数量的响应测试需要贵实验室协同参与。</w:t>
-      </w:r>
-    </w:p>
-    <w:p>
-      <w:pPr>
-        <w:pStyle w:val="Heading1"/>
-      </w:pPr>
-      <w:r>
-        <w:rPr>
-          <w:rFonts w:hint="eastAsia"/>
-        </w:rPr>
-        <w:t>平台</w:t>
-      </w:r>
-      <w:r>
-        <w:rPr>
-          <w:rFonts w:hint="eastAsia"/>
-        </w:rPr>
-        <w:t>组件模块测试报告</w:t>
-      </w:r>
-    </w:p>
-    <w:p>
-      <w:r>
-        <w:rPr>
-          <w:rFonts w:hint="eastAsia"/>
-        </w:rPr>
-        <w:t>平台组件模块的重点在于良好的设计（见设计报告），所以该模块的测试主要围绕检查该模块设计是否优化、合理。</w:t>
-      </w:r>
-      <w:r>
-        <w:rPr>
-          <w:rFonts w:hint="eastAsia"/>
-        </w:rPr>
-        <w:t>由于平台组件模块具有通用性这一特点，故而他的测试需要采用额外的外部组件来进行。</w:t>
-      </w:r>
-      <w:r>
-        <w:rPr>
-          <w:rFonts w:hint="eastAsia"/>
-        </w:rPr>
-        <w:t>本项目使用了飞行器测距样例组件程序与平台协同工作，检查其功能。</w:t>
-      </w:r>
-    </w:p>
-    <w:p>
-      <w:pPr>
-        <w:pStyle w:val="Heading2"/>
-      </w:pPr>
-      <w:r>
-        <w:rPr>
-          <w:rFonts w:hint="eastAsia"/>
-        </w:rPr>
-        <w:t>测试方法</w:t>
-      </w:r>
-    </w:p>
-    <w:p>
-      <w:r>
-        <w:rPr>
-          <w:rFonts w:hint="eastAsia"/>
-        </w:rPr>
-        <w:t>编写样例的飞行器测距组件程序，</w:t>
-      </w:r>
-      <w:r>
-        <w:rPr>
-          <w:rFonts w:hint="eastAsia"/>
-        </w:rPr>
-        <w:t>通过客户端、服务器以及</w:t>
-      </w:r>
-      <w:r>
-        <w:rPr>
-          <w:rFonts w:hint="eastAsia"/>
-        </w:rPr>
-        <w:t>模型搭建程序，对平台组件模块进行调用。主要涵盖了以下几点：</w:t>
-      </w:r>
-    </w:p>
-    <w:p>
-      <w:pPr>
-        <w:pStyle w:val="Heading3"/>
-      </w:pPr>
-      <w:r>
-        <w:rPr>
-          <w:rFonts w:hint="eastAsia"/>
-        </w:rPr>
-        <w:lastRenderedPageBreak/>
-        <w:t>平台</w:t>
-      </w:r>
-      <w:r>
-        <w:rPr>
-          <w:rFonts w:hint="eastAsia"/>
-        </w:rPr>
-        <w:t>基础</w:t>
-      </w:r>
-      <w:r>
-        <w:rPr>
-          <w:rFonts w:hint="eastAsia"/>
-        </w:rPr>
-        <w:t>功能</w:t>
-      </w:r>
-      <w:r>
-        <w:rPr>
-          <w:rFonts w:hint="eastAsia"/>
-        </w:rPr>
-        <w:t>是否完善</w:t>
-      </w:r>
-    </w:p>
-    <w:p>
-      <w:r>
-        <w:rPr>
-          <w:rFonts w:hint="eastAsia"/>
-        </w:rPr>
-        <w:t>通过客户端、服务器及模型搭建程序对平台功能进行调用，检查平台功能设计是否完善。客户端和服务器程序主要用来验证模型的基本功能，如获取组件列表、验证模型、运行模型等。而模型搭建程序主要用来检测平台</w:t>
-      </w:r>
-      <w:r>
-        <w:rPr>
-          <w:rFonts w:hint="eastAsia"/>
-        </w:rPr>
-        <w:t>获得接口列表、组件类型列表以及组件实例列表等功能。</w:t>
-      </w:r>
-    </w:p>
-    <w:p>
-      <w:pPr>
-        <w:pStyle w:val="Heading3"/>
-      </w:pPr>
-      <w:r>
-        <w:rPr>
-          <w:rFonts w:hint="eastAsia"/>
-        </w:rPr>
-        <w:t>平台与平台外组件之间的交互协议是否合理</w:t>
-      </w:r>
-    </w:p>
-    <w:p>
-      <w:r>
-        <w:rPr>
-          <w:rFonts w:hint="eastAsia"/>
-        </w:rPr>
-        <w:t>该部分主要通过模型搭建程序及飞行器测距样例组件程序进行验证。通过用户操作，诸如创建组件实例、修改组件属性、创建组件关联关系等，对平台的基础接口进行验证。同时通过飞行器测距样例组件程序，具体的编写外部组件，</w:t>
-      </w:r>
-      <w:r>
-        <w:rPr>
-          <w:rFonts w:hint="eastAsia"/>
-        </w:rPr>
-        <w:t>导出规定的函数，</w:t>
-      </w:r>
-      <w:r>
-        <w:rPr>
-          <w:rFonts w:hint="eastAsia"/>
-        </w:rPr>
-        <w:t>来考察外部组件编程规范是否合理。</w:t>
-      </w:r>
-    </w:p>
-    <w:p>
-      <w:pPr>
-        <w:pStyle w:val="Heading3"/>
-      </w:pPr>
-      <w:r>
-        <w:rPr>
-          <w:rFonts w:hint="eastAsia"/>
-        </w:rPr>
-        <w:t>平台外组件之间的交互协议是否合理</w:t>
-      </w:r>
-    </w:p>
-    <w:p>
-      <w:r>
-        <w:rPr>
-          <w:rFonts w:hint="eastAsia"/>
-        </w:rPr>
-        <w:t>该部分通过模型搭建程序具体的搭建飞行器测距模型，并运行模型，来检测平台外组件之间的交互协议是否合理。</w:t>
-      </w:r>
-    </w:p>
-    <w:p>
-      <w:pPr>
-        <w:pStyle w:val="Heading2"/>
-      </w:pPr>
-      <w:r>
-        <w:rPr>
-          <w:rFonts w:hint="eastAsia"/>
-        </w:rPr>
-        <w:t>测试结果</w:t>
-      </w:r>
-    </w:p>
-    <w:p>
-      <w:r>
-        <w:rPr>
-          <w:rFonts w:hint="eastAsia"/>
-        </w:rPr>
-        <w:t>测试涵盖率</w:t>
-      </w:r>
-      <w:r>
-        <w:rPr>
-          <w:rFonts w:hint="eastAsia"/>
-        </w:rPr>
-        <w:t>100%</w:t>
-      </w:r>
-      <w:r>
-        <w:rPr>
-          <w:rFonts w:hint="eastAsia"/>
-        </w:rPr>
-        <w:t>，在客户端、服务器、模型搭建程序及飞行器测距样例组件程序编写的过程中，平台的设计几经修改，最终能够组合出一套完整的系统。平台基础功能完善。平台外组件的编写能够完全的脱离平台的具体实现，系统的整合不需要平台的重新编译，做到了平台与组件的完整分离。同时，平台能够平台外组件进行完美的交互，交互方式简洁、合理。最后，平台外组件之间能够完美的交互，并且能够实现具体的模型相关的功能。</w:t>
-      </w:r>
-    </w:p>
-    <w:p/>
+      <w:r>
+        <w:rPr>
+          <w:noProof/>
+        </w:rPr>
+        <w:drawing>
+          <wp:inline distT="0" distB="0" distL="0" distR="0" wp14:anchorId="50DF2D1E" wp14:editId="59AEB4B1">
+            <wp:extent cx="3400425" cy="1457325"/>
+            <wp:effectExtent l="0" t="0" r="9525" b="9525"/>
+            <wp:docPr id="10" name="Picture 10"/>
+            <wp:cNvGraphicFramePr>
+              <a:graphicFrameLocks xmlns:a="http://schemas.openxmlformats.org/drawingml/2006/main" noChangeAspect="1"/>
+            </wp:cNvGraphicFramePr>
+            <a:graphic xmlns:a="http://schemas.openxmlformats.org/drawingml/2006/main">
+              <a:graphicData uri="http://schemas.openxmlformats.org/drawingml/2006/picture">
+                <pic:pic xmlns:pic="http://schemas.openxmlformats.org/drawingml/2006/picture">
+                  <pic:nvPicPr>
+                    <pic:cNvPr id="0" name=""/>
+                    <pic:cNvPicPr/>
+                  </pic:nvPicPr>
+                  <pic:blipFill>
+                    <a:blip r:embed="rId15"/>
+                    <a:stretch>
+                      <a:fillRect/>
+                    </a:stretch>
+                  </pic:blipFill>
+                  <pic:spPr>
+                    <a:xfrm>
+                      <a:off x="0" y="0"/>
+                      <a:ext cx="3400425" cy="1457325"/>
+                    </a:xfrm>
+                    <a:prstGeom prst="rect">
+                      <a:avLst/>
+                    </a:prstGeom>
+                  </pic:spPr>
+                </pic:pic>
+              </a:graphicData>
+            </a:graphic>
+          </wp:inline>
+        </w:drawing>
+      </w:r>
+    </w:p>
     <w:p>
       <w:pPr>
         <w:pStyle w:val="ListParagraph"/>
@@ -2483,6 +3086,36 @@
       <w:lang w:bidi="en-US"/>
     </w:rPr>
   </w:style>
+  <w:style w:type="paragraph" w:styleId="BalloonText">
+    <w:name w:val="Balloon Text"/>
+    <w:basedOn w:val="Normal"/>
+    <w:link w:val="BalloonTextChar"/>
+    <w:uiPriority w:val="99"/>
+    <w:semiHidden/>
+    <w:unhideWhenUsed/>
+    <w:rsid w:val="0054203B"/>
+    <w:pPr>
+      <w:spacing w:before="0" w:after="0" w:line="240" w:lineRule="auto"/>
+    </w:pPr>
+    <w:rPr>
+      <w:rFonts w:ascii="Tahoma" w:hAnsi="Tahoma" w:cs="Tahoma"/>
+      <w:sz w:val="16"/>
+      <w:szCs w:val="16"/>
+    </w:rPr>
+  </w:style>
+  <w:style w:type="character" w:customStyle="1" w:styleId="BalloonTextChar">
+    <w:name w:val="Balloon Text Char"/>
+    <w:basedOn w:val="DefaultParagraphFont"/>
+    <w:link w:val="BalloonText"/>
+    <w:uiPriority w:val="99"/>
+    <w:semiHidden/>
+    <w:rsid w:val="0054203B"/>
+    <w:rPr>
+      <w:rFonts w:ascii="Tahoma" w:hAnsi="Tahoma" w:cs="Tahoma"/>
+      <w:sz w:val="16"/>
+      <w:szCs w:val="16"/>
+    </w:rPr>
+  </w:style>
 </w:styles>
 </file>
 
@@ -3414,6 +4047,36 @@
     </w:pPr>
     <w:rPr>
       <w:lang w:bidi="en-US"/>
+    </w:rPr>
+  </w:style>
+  <w:style w:type="paragraph" w:styleId="BalloonText">
+    <w:name w:val="Balloon Text"/>
+    <w:basedOn w:val="Normal"/>
+    <w:link w:val="BalloonTextChar"/>
+    <w:uiPriority w:val="99"/>
+    <w:semiHidden/>
+    <w:unhideWhenUsed/>
+    <w:rsid w:val="0054203B"/>
+    <w:pPr>
+      <w:spacing w:before="0" w:after="0" w:line="240" w:lineRule="auto"/>
+    </w:pPr>
+    <w:rPr>
+      <w:rFonts w:ascii="Tahoma" w:hAnsi="Tahoma" w:cs="Tahoma"/>
+      <w:sz w:val="16"/>
+      <w:szCs w:val="16"/>
+    </w:rPr>
+  </w:style>
+  <w:style w:type="character" w:customStyle="1" w:styleId="BalloonTextChar">
+    <w:name w:val="Balloon Text Char"/>
+    <w:basedOn w:val="DefaultParagraphFont"/>
+    <w:link w:val="BalloonText"/>
+    <w:uiPriority w:val="99"/>
+    <w:semiHidden/>
+    <w:rsid w:val="0054203B"/>
+    <w:rPr>
+      <w:rFonts w:ascii="Tahoma" w:hAnsi="Tahoma" w:cs="Tahoma"/>
+      <w:sz w:val="16"/>
+      <w:szCs w:val="16"/>
     </w:rPr>
   </w:style>
 </w:styles>
@@ -3709,7 +4372,7 @@
 </file>
 
 <file path=customXml/itemProps1.xml><?xml version="1.0" encoding="utf-8"?>
-<ds:datastoreItem xmlns:ds="http://schemas.openxmlformats.org/officeDocument/2006/customXml" ds:itemID="{E292D6EC-31E8-4117-8C7E-CB97B2F4481E}">
+<ds:datastoreItem xmlns:ds="http://schemas.openxmlformats.org/officeDocument/2006/customXml" ds:itemID="{0433E2C3-F11B-43C7-BB38-EE03D5EE2FE1}">
   <ds:schemaRefs>
     <ds:schemaRef ds:uri="http://schemas.openxmlformats.org/officeDocument/2006/bibliography"/>
   </ds:schemaRefs>
